--- a/VZ-LrnCntr/Java/Raw-Java/ClassPath/TestLab-Run-Jar-Exapmple.docx
+++ b/VZ-LrnCntr/Java/Raw-Java/ClassPath/TestLab-Run-Jar-Exapmple.docx
@@ -443,6 +443,7 @@
     <w:p>
       <w:pPr>
         <w:numPr>
+          <w:ilvl w:val="0"/>
           <w:numId w:val="0"/>
         </w:numPr>
         <w:rPr>
@@ -960,7 +961,7 @@
       </w:r>
       <w:r>
         <w:rPr>
-          <w:rStyle w:val="3"/>
+          <w:rStyle w:val="4"/>
           <w:rFonts w:hint="default"/>
           <w:b w:val="0"/>
           <w:bCs w:val="0"/>
@@ -984,7 +985,38 @@
           <w:bCs w:val="0"/>
           <w:lang w:val="en-US"/>
         </w:rPr>
-        <w:t>”), in UrlClassLoader Api documentation it is specified that the package loading order is in the “specified order for classes and resources”, so whenever first ScreenFinder class is found, its belonging package will be used.</w:t>
+        <w:t>”</w:t>
+      </w:r>
+      <w:bookmarkStart w:id="0" w:name="_GoBack"/>
+      <w:bookmarkEnd w:id="0"/>
+      <w:r>
+        <w:rPr>
+          <w:rFonts w:hint="default"/>
+          <w:b w:val="0"/>
+          <w:bCs w:val="0"/>
+          <w:lang w:val="en-US"/>
+        </w:rPr>
+        <w:t>(</w:t>
+      </w:r>
+      <w:r>
+        <w:rPr>
+          <w:rFonts w:hint="default"/>
+          <w:b w:val="0"/>
+          <w:bCs w:val="0"/>
+          <w:sz w:val="21"/>
+          <w:szCs w:val="22"/>
+          <w:lang w:val="en-US"/>
+        </w:rPr>
+        <w:t>The URLs will be searched in the order specified for classes and resources after first searching in the parent class loader</w:t>
+      </w:r>
+      <w:r>
+        <w:rPr>
+          <w:rFonts w:hint="default"/>
+          <w:b w:val="0"/>
+          <w:bCs w:val="0"/>
+          <w:lang w:val="en-US"/>
+        </w:rPr>
+        <w:t>)), in UrlClassLoader Api documentation it is specified that the package loading order is in the “specified order for classes and resources”, so whenever first ScreenFinder class is found, its belonging package will be used.</w:t>
       </w:r>
     </w:p>
     <w:p>
@@ -1161,8 +1193,6 @@
         </w:rPr>
         <w:t>This case illustrated Class-Path can be directory but it will be used to search for .class file(not .jar file).</w:t>
       </w:r>
-      <w:bookmarkStart w:id="0" w:name="_GoBack"/>
-      <w:bookmarkEnd w:id="0"/>
     </w:p>
     <w:p>
       <w:pPr>
@@ -1228,7 +1258,7 @@
   <w:docDefaults>
     <w:rPrDefault>
       <w:rPr>
-        <w:rFonts w:asciiTheme="minorHAnsi" w:hAnsiTheme="minorHAnsi" w:eastAsiaTheme="minorEastAsia" w:cstheme="minorBidi"/>
+        <w:rFonts w:ascii="Times New Roman" w:hAnsi="Times New Roman" w:eastAsia="SimSun" w:cs="Times New Roman"/>
       </w:rPr>
     </w:rPrDefault>
   </w:docDefaults>
@@ -1496,7 +1526,7 @@
     <w:semiHidden/>
     <w:uiPriority w:val="0"/>
   </w:style>
-  <w:style w:type="table" w:default="1" w:styleId="4">
+  <w:style w:type="table" w:default="1" w:styleId="5">
     <w:name w:val="Normal Table"/>
     <w:semiHidden/>
     <w:qFormat/>
@@ -1511,6 +1541,15 @@
     </w:tblPr>
   </w:style>
   <w:style w:type="character" w:styleId="3">
+    <w:name w:val="FollowedHyperlink"/>
+    <w:basedOn w:val="2"/>
+    <w:uiPriority w:val="0"/>
+    <w:rPr>
+      <w:color w:val="800080"/>
+      <w:u w:val="single"/>
+    </w:rPr>
+  </w:style>
+  <w:style w:type="character" w:styleId="4">
     <w:name w:val="Hyperlink"/>
     <w:basedOn w:val="2"/>
     <w:uiPriority w:val="0"/>
